--- a/Lab3/lab3.docx
+++ b/Lab3/lab3.docx
@@ -200,7 +200,7 @@
           <w:szCs w:val="28"/>
           <w:lang w:eastAsia="en-US"/>
         </w:rPr>
-        <w:t>Метод половинного деления</w:t>
+        <w:t>Методы решения нелинейных уравнений</w:t>
       </w:r>
       <w:r>
         <w:rPr>
@@ -816,14 +816,16 @@
         </w:rPr>
         <w:t xml:space="preserve"> </w:t>
       </w:r>
-      <w:r>
-        <w:rPr>
-          <w:sz w:val="28"/>
-          <w:szCs w:val="28"/>
-          <w:lang w:val="en-US"/>
-        </w:rPr>
-        <w:t>e</w:t>
-      </w:r>
+      <m:oMath>
+        <m:r>
+          <w:rPr>
+            <w:rFonts w:ascii="Cambria Math" w:hAnsi="Cambria Math"/>
+            <w:sz w:val="28"/>
+            <w:szCs w:val="28"/>
+          </w:rPr>
+          <m:t>e</m:t>
+        </m:r>
+      </m:oMath>
       <w:r>
         <w:rPr>
           <w:sz w:val="28"/>
@@ -879,7 +881,6 @@
         <w:rPr>
           <w:sz w:val="28"/>
           <w:szCs w:val="28"/>
-          <w:lang w:val="en-US"/>
         </w:rPr>
       </w:pPr>
       <w:r>
@@ -1400,15 +1401,1744 @@
         <w:rPr>
           <w:sz w:val="28"/>
           <w:szCs w:val="28"/>
+        </w:rPr>
+      </w:pPr>
+    </w:p>
+    <w:p>
+      <w:pPr>
+        <w:rPr>
+          <w:sz w:val="28"/>
+          <w:szCs w:val="28"/>
+        </w:rPr>
+      </w:pPr>
+    </w:p>
+    <w:p>
+      <w:pPr>
+        <w:jc w:val="center"/>
+        <w:rPr>
+          <w:sz w:val="28"/>
+          <w:szCs w:val="28"/>
+        </w:rPr>
+      </w:pPr>
+      <w:r>
+        <w:rPr>
+          <w:sz w:val="28"/>
+          <w:szCs w:val="28"/>
+        </w:rPr>
+        <w:lastRenderedPageBreak/>
+        <w:tab/>
+        <w:t>Разработка алгоритма решения нелинейного уравнения методом Ньютона.</w:t>
+      </w:r>
+    </w:p>
+    <w:p>
+      <w:pPr>
+        <w:jc w:val="center"/>
+        <w:rPr>
+          <w:sz w:val="28"/>
+          <w:szCs w:val="28"/>
+        </w:rPr>
+      </w:pPr>
+    </w:p>
+    <w:p>
+      <w:pPr>
+        <w:pStyle w:val="a3"/>
+        <w:numPr>
+          <w:ilvl w:val="0"/>
+          <w:numId w:val="2"/>
+        </w:numPr>
+        <w:rPr>
+          <w:sz w:val="28"/>
+          <w:szCs w:val="28"/>
+        </w:rPr>
+      </w:pPr>
+      <w:r>
+        <w:rPr>
+          <w:sz w:val="28"/>
+          <w:szCs w:val="28"/>
+        </w:rPr>
+        <w:t>Постановка задачи: Разработать</w:t>
+      </w:r>
+      <w:r>
+        <w:rPr>
+          <w:sz w:val="28"/>
+          <w:szCs w:val="28"/>
+        </w:rPr>
+        <w:t xml:space="preserve"> </w:t>
+      </w:r>
+      <w:r>
+        <w:rPr>
+          <w:sz w:val="28"/>
+          <w:szCs w:val="28"/>
+        </w:rPr>
+        <w:t xml:space="preserve">алгоритм решения нелинейного уравнения </w:t>
+      </w:r>
+      <m:oMath>
+        <m:r>
+          <w:rPr>
+            <w:rFonts w:ascii="Cambria Math" w:hAnsi="Cambria Math"/>
+            <w:sz w:val="28"/>
+            <w:szCs w:val="28"/>
+          </w:rPr>
+          <m:t>f=3</m:t>
+        </m:r>
+        <m:r>
+          <w:rPr>
+            <w:rFonts w:ascii="Cambria Math" w:hAnsi="Cambria Math"/>
+            <w:sz w:val="28"/>
+            <w:szCs w:val="28"/>
+            <w:lang w:val="en-US"/>
+          </w:rPr>
+          <m:t>x</m:t>
+        </m:r>
+        <m:r>
+          <w:rPr>
+            <w:rFonts w:ascii="Cambria Math" w:hAnsi="Cambria Math"/>
+            <w:sz w:val="28"/>
+            <w:szCs w:val="28"/>
+          </w:rPr>
+          <m:t>-4</m:t>
+        </m:r>
+        <m:func>
+          <m:funcPr>
+            <m:ctrlPr>
+              <w:rPr>
+                <w:rFonts w:ascii="Cambria Math" w:hAnsi="Cambria Math"/>
+                <w:i/>
+                <w:sz w:val="28"/>
+                <w:szCs w:val="28"/>
+              </w:rPr>
+            </m:ctrlPr>
+          </m:funcPr>
+          <m:fName>
+            <m:r>
+              <m:rPr>
+                <m:sty m:val="p"/>
+              </m:rPr>
+              <w:rPr>
+                <w:rFonts w:ascii="Cambria Math" w:hAnsi="Cambria Math"/>
+                <w:sz w:val="28"/>
+                <w:szCs w:val="28"/>
+              </w:rPr>
+              <m:t>ln</m:t>
+            </m:r>
+          </m:fName>
+          <m:e>
+            <m:r>
+              <w:rPr>
+                <w:rFonts w:ascii="Cambria Math" w:hAnsi="Cambria Math"/>
+                <w:sz w:val="28"/>
+                <w:szCs w:val="28"/>
+              </w:rPr>
+              <m:t>x</m:t>
+            </m:r>
+          </m:e>
+        </m:func>
+        <m:r>
+          <w:rPr>
+            <w:rFonts w:ascii="Cambria Math" w:hAnsi="Cambria Math"/>
+            <w:sz w:val="28"/>
+            <w:szCs w:val="28"/>
+          </w:rPr>
+          <m:t>-5=0</m:t>
+        </m:r>
+      </m:oMath>
+      <w:r>
+        <w:rPr>
+          <w:sz w:val="28"/>
+          <w:szCs w:val="28"/>
+        </w:rPr>
+        <w:t xml:space="preserve"> </w:t>
+      </w:r>
+      <w:r>
+        <w:rPr>
+          <w:sz w:val="28"/>
+          <w:szCs w:val="28"/>
+        </w:rPr>
+        <w:t>методом Ньютона.</w:t>
+      </w:r>
+    </w:p>
+    <w:p>
+      <w:pPr>
+        <w:pStyle w:val="a3"/>
+        <w:numPr>
+          <w:ilvl w:val="0"/>
+          <w:numId w:val="2"/>
+        </w:numPr>
+        <w:rPr>
+          <w:sz w:val="28"/>
+          <w:szCs w:val="28"/>
+        </w:rPr>
+      </w:pPr>
+      <w:r>
+        <w:rPr>
+          <w:sz w:val="28"/>
+          <w:szCs w:val="28"/>
+        </w:rPr>
+        <w:t xml:space="preserve">Анализ задачи: </w:t>
+      </w:r>
+    </w:p>
+    <w:p>
+      <w:pPr>
+        <w:pStyle w:val="a3"/>
+        <w:rPr>
+          <w:sz w:val="28"/>
+          <w:szCs w:val="28"/>
+        </w:rPr>
+      </w:pPr>
+      <w:r>
+        <w:rPr>
+          <w:sz w:val="28"/>
+          <w:szCs w:val="28"/>
+        </w:rPr>
+        <w:t>1</w:t>
+      </w:r>
+      <w:r>
+        <w:rPr>
+          <w:sz w:val="28"/>
+          <w:szCs w:val="28"/>
+        </w:rPr>
+        <w:t xml:space="preserve">) Начальный интервал </w:t>
+      </w:r>
+      <w:r>
+        <w:rPr>
+          <w:sz w:val="28"/>
+          <w:szCs w:val="28"/>
           <w:lang w:val="en-US"/>
         </w:rPr>
-      </w:pPr>
-      <w:r>
-        <w:rPr>
-          <w:sz w:val="28"/>
-          <w:szCs w:val="28"/>
-        </w:rPr>
-        <w:t xml:space="preserve">6. </w:t>
+        <w:t>A</w:t>
+      </w:r>
+      <w:r>
+        <w:rPr>
+          <w:sz w:val="28"/>
+          <w:szCs w:val="28"/>
+        </w:rPr>
+        <w:t xml:space="preserve"> = [</w:t>
+      </w:r>
+      <w:r>
+        <w:rPr>
+          <w:sz w:val="28"/>
+          <w:szCs w:val="28"/>
+          <w:lang w:val="en-US"/>
+        </w:rPr>
+        <w:t>a</w:t>
+      </w:r>
+      <w:r>
+        <w:rPr>
+          <w:sz w:val="28"/>
+          <w:szCs w:val="28"/>
+        </w:rPr>
+        <w:t xml:space="preserve">; </w:t>
+      </w:r>
+      <w:r>
+        <w:rPr>
+          <w:sz w:val="28"/>
+          <w:szCs w:val="28"/>
+          <w:lang w:val="en-US"/>
+        </w:rPr>
+        <w:t>b</w:t>
+      </w:r>
+      <w:r>
+        <w:rPr>
+          <w:sz w:val="28"/>
+          <w:szCs w:val="28"/>
+        </w:rPr>
+        <w:t>] = [2; 4]</w:t>
+      </w:r>
+      <w:r>
+        <w:rPr>
+          <w:sz w:val="28"/>
+          <w:szCs w:val="28"/>
+        </w:rPr>
+        <w:t>.</w:t>
+      </w:r>
+    </w:p>
+    <w:p>
+      <w:pPr>
+        <w:pStyle w:val="a3"/>
+        <w:rPr>
+          <w:sz w:val="28"/>
+          <w:szCs w:val="28"/>
+        </w:rPr>
+      </w:pPr>
+      <w:r>
+        <w:rPr>
+          <w:sz w:val="28"/>
+          <w:szCs w:val="28"/>
+        </w:rPr>
+        <w:t>2</w:t>
+      </w:r>
+      <w:r>
+        <w:rPr>
+          <w:sz w:val="28"/>
+          <w:szCs w:val="28"/>
+        </w:rPr>
+        <w:t>) Точность</w:t>
+      </w:r>
+      <w:r>
+        <w:rPr>
+          <w:sz w:val="28"/>
+          <w:szCs w:val="28"/>
+        </w:rPr>
+        <w:t xml:space="preserve"> </w:t>
+      </w:r>
+      <m:oMath>
+        <m:r>
+          <w:rPr>
+            <w:rFonts w:ascii="Cambria Math" w:hAnsi="Cambria Math"/>
+            <w:sz w:val="28"/>
+            <w:szCs w:val="28"/>
+          </w:rPr>
+          <m:t>e</m:t>
+        </m:r>
+      </m:oMath>
+      <w:r>
+        <w:rPr>
+          <w:sz w:val="28"/>
+          <w:szCs w:val="28"/>
+        </w:rPr>
+        <w:t xml:space="preserve"> </w:t>
+      </w:r>
+      <w:r>
+        <w:rPr>
+          <w:sz w:val="28"/>
+          <w:szCs w:val="28"/>
+          <w:lang w:val="en-US"/>
+        </w:rPr>
+        <w:t xml:space="preserve"> </w:t>
+      </w:r>
+      <w:r>
+        <w:rPr>
+          <w:sz w:val="28"/>
+          <w:szCs w:val="28"/>
+        </w:rPr>
+        <w:t xml:space="preserve">= </w:t>
+      </w:r>
+      <m:oMath>
+        <m:sSup>
+          <m:sSupPr>
+            <m:ctrlPr>
+              <w:rPr>
+                <w:rFonts w:ascii="Cambria Math" w:hAnsi="Cambria Math"/>
+                <w:i/>
+                <w:sz w:val="28"/>
+                <w:szCs w:val="28"/>
+              </w:rPr>
+            </m:ctrlPr>
+          </m:sSupPr>
+          <m:e>
+            <m:r>
+              <w:rPr>
+                <w:rFonts w:ascii="Cambria Math" w:hAnsi="Cambria Math"/>
+                <w:sz w:val="28"/>
+                <w:szCs w:val="28"/>
+              </w:rPr>
+              <m:t>10</m:t>
+            </m:r>
+          </m:e>
+          <m:sup>
+            <m:r>
+              <w:rPr>
+                <w:rFonts w:ascii="Cambria Math" w:hAnsi="Cambria Math"/>
+                <w:sz w:val="28"/>
+                <w:szCs w:val="28"/>
+              </w:rPr>
+              <m:t>-6</m:t>
+            </m:r>
+          </m:sup>
+        </m:sSup>
+      </m:oMath>
+      <w:r>
+        <w:rPr>
+          <w:sz w:val="28"/>
+          <w:szCs w:val="28"/>
+        </w:rPr>
+        <w:t>.</w:t>
+      </w:r>
+    </w:p>
+    <w:p>
+      <w:pPr>
+        <w:pStyle w:val="a3"/>
+        <w:rPr>
+          <w:i/>
+          <w:sz w:val="28"/>
+          <w:szCs w:val="28"/>
+        </w:rPr>
+      </w:pPr>
+      <w:r>
+        <w:rPr>
+          <w:sz w:val="28"/>
+          <w:szCs w:val="28"/>
+        </w:rPr>
+        <w:t xml:space="preserve">3) </w:t>
+      </w:r>
+      <w:r>
+        <w:rPr>
+          <w:sz w:val="28"/>
+          <w:szCs w:val="28"/>
+        </w:rPr>
+        <w:t>Первая производная</w:t>
+      </w:r>
+      <w:r>
+        <w:rPr>
+          <w:sz w:val="28"/>
+          <w:szCs w:val="28"/>
+        </w:rPr>
+        <w:t xml:space="preserve">  </w:t>
+      </w:r>
+      <m:oMath>
+        <m:r>
+          <w:rPr>
+            <w:rFonts w:ascii="Cambria Math" w:hAnsi="Cambria Math"/>
+            <w:sz w:val="28"/>
+            <w:szCs w:val="28"/>
+            <w:lang w:val="en-US"/>
+          </w:rPr>
+          <m:t>f</m:t>
+        </m:r>
+        <m:r>
+          <w:rPr>
+            <w:rFonts w:ascii="Cambria Math" w:hAnsi="Cambria Math"/>
+            <w:sz w:val="28"/>
+            <w:szCs w:val="28"/>
+          </w:rPr>
+          <m:t>1=3-</m:t>
+        </m:r>
+        <m:f>
+          <m:fPr>
+            <m:ctrlPr>
+              <w:rPr>
+                <w:rFonts w:ascii="Cambria Math" w:hAnsi="Cambria Math"/>
+                <w:i/>
+                <w:sz w:val="28"/>
+                <w:szCs w:val="28"/>
+                <w:lang w:val="en-US"/>
+              </w:rPr>
+            </m:ctrlPr>
+          </m:fPr>
+          <m:num>
+            <m:r>
+              <w:rPr>
+                <w:rFonts w:ascii="Cambria Math" w:hAnsi="Cambria Math"/>
+                <w:sz w:val="28"/>
+                <w:szCs w:val="28"/>
+              </w:rPr>
+              <m:t>4</m:t>
+            </m:r>
+          </m:num>
+          <m:den>
+            <m:r>
+              <w:rPr>
+                <w:rFonts w:ascii="Cambria Math" w:hAnsi="Cambria Math"/>
+                <w:sz w:val="28"/>
+                <w:szCs w:val="28"/>
+                <w:lang w:val="en-US"/>
+              </w:rPr>
+              <m:t>x</m:t>
+            </m:r>
+          </m:den>
+        </m:f>
+        <m:r>
+          <w:rPr>
+            <w:rFonts w:ascii="Cambria Math" w:hAnsi="Cambria Math"/>
+            <w:sz w:val="28"/>
+            <w:szCs w:val="28"/>
+          </w:rPr>
+          <m:t>=0</m:t>
+        </m:r>
+      </m:oMath>
+      <w:r>
+        <w:rPr>
+          <w:sz w:val="28"/>
+          <w:szCs w:val="28"/>
+        </w:rPr>
+        <w:t xml:space="preserve">, </w:t>
+      </w:r>
+      <w:r>
+        <w:rPr>
+          <w:sz w:val="28"/>
+          <w:szCs w:val="28"/>
+        </w:rPr>
+        <w:t xml:space="preserve">вторая производная </w:t>
+      </w:r>
+      <m:oMath>
+        <m:r>
+          <w:rPr>
+            <w:rFonts w:ascii="Cambria Math" w:hAnsi="Cambria Math"/>
+            <w:sz w:val="28"/>
+            <w:szCs w:val="28"/>
+          </w:rPr>
+          <m:t>f2=</m:t>
+        </m:r>
+        <m:f>
+          <m:fPr>
+            <m:ctrlPr>
+              <w:rPr>
+                <w:rFonts w:ascii="Cambria Math" w:hAnsi="Cambria Math"/>
+                <w:i/>
+                <w:sz w:val="28"/>
+                <w:szCs w:val="28"/>
+              </w:rPr>
+            </m:ctrlPr>
+          </m:fPr>
+          <m:num>
+            <m:r>
+              <w:rPr>
+                <w:rFonts w:ascii="Cambria Math" w:hAnsi="Cambria Math"/>
+                <w:sz w:val="28"/>
+                <w:szCs w:val="28"/>
+              </w:rPr>
+              <m:t>4</m:t>
+            </m:r>
+          </m:num>
+          <m:den>
+            <m:sSup>
+              <m:sSupPr>
+                <m:ctrlPr>
+                  <w:rPr>
+                    <w:rFonts w:ascii="Cambria Math" w:hAnsi="Cambria Math"/>
+                    <w:i/>
+                    <w:sz w:val="28"/>
+                    <w:szCs w:val="28"/>
+                  </w:rPr>
+                </m:ctrlPr>
+              </m:sSupPr>
+              <m:e>
+                <m:r>
+                  <w:rPr>
+                    <w:rFonts w:ascii="Cambria Math" w:hAnsi="Cambria Math"/>
+                    <w:sz w:val="28"/>
+                    <w:szCs w:val="28"/>
+                  </w:rPr>
+                  <m:t>x</m:t>
+                </m:r>
+              </m:e>
+              <m:sup>
+                <m:r>
+                  <w:rPr>
+                    <w:rFonts w:ascii="Cambria Math" w:hAnsi="Cambria Math"/>
+                    <w:sz w:val="28"/>
+                    <w:szCs w:val="28"/>
+                  </w:rPr>
+                  <m:t>2</m:t>
+                </m:r>
+              </m:sup>
+            </m:sSup>
+          </m:den>
+        </m:f>
+      </m:oMath>
+      <w:r>
+        <w:rPr>
+          <w:sz w:val="28"/>
+          <w:szCs w:val="28"/>
+        </w:rPr>
+        <w:t>.</w:t>
+      </w:r>
+    </w:p>
+    <w:p>
+      <w:pPr>
+        <w:pStyle w:val="a3"/>
+        <w:rPr>
+          <w:sz w:val="28"/>
+          <w:szCs w:val="28"/>
+        </w:rPr>
+      </w:pPr>
+      <w:r>
+        <w:rPr>
+          <w:sz w:val="28"/>
+          <w:szCs w:val="28"/>
+        </w:rPr>
+        <w:t>4</w:t>
+      </w:r>
+      <w:r>
+        <w:rPr>
+          <w:sz w:val="28"/>
+          <w:szCs w:val="28"/>
+        </w:rPr>
+        <w:t>)</w:t>
+      </w:r>
+      <w:r>
+        <w:rPr>
+          <w:sz w:val="28"/>
+          <w:szCs w:val="28"/>
+        </w:rPr>
+        <w:t xml:space="preserve"> Сначала алгоритм проверяет условие на сходимость функции относительно </w:t>
+      </w:r>
+      <w:r>
+        <w:rPr>
+          <w:sz w:val="28"/>
+          <w:szCs w:val="28"/>
+          <w:lang w:val="en-US"/>
+        </w:rPr>
+        <w:t>a</w:t>
+      </w:r>
+      <w:r>
+        <w:rPr>
+          <w:sz w:val="28"/>
+          <w:szCs w:val="28"/>
+        </w:rPr>
+        <w:t xml:space="preserve"> или </w:t>
+      </w:r>
+      <w:r>
+        <w:rPr>
+          <w:sz w:val="28"/>
+          <w:szCs w:val="28"/>
+          <w:lang w:val="en-US"/>
+        </w:rPr>
+        <w:t>b</w:t>
+      </w:r>
+      <w:r>
+        <w:rPr>
+          <w:sz w:val="28"/>
+          <w:szCs w:val="28"/>
+        </w:rPr>
+        <w:t>.</w:t>
+      </w:r>
+      <w:r>
+        <w:rPr>
+          <w:sz w:val="28"/>
+          <w:szCs w:val="28"/>
+        </w:rPr>
+        <w:t xml:space="preserve"> </w:t>
+      </w:r>
+    </w:p>
+    <w:p>
+      <w:pPr>
+        <w:pStyle w:val="a3"/>
+        <w:rPr>
+          <w:sz w:val="28"/>
+          <w:szCs w:val="28"/>
+        </w:rPr>
+      </w:pPr>
+      <w:r>
+        <w:rPr>
+          <w:sz w:val="28"/>
+          <w:szCs w:val="28"/>
+        </w:rPr>
+        <w:t xml:space="preserve">5) </w:t>
+      </w:r>
+      <w:r>
+        <w:rPr>
+          <w:sz w:val="28"/>
+          <w:szCs w:val="28"/>
+        </w:rPr>
+        <w:t xml:space="preserve">Пока </w:t>
+      </w:r>
+      <m:oMath>
+        <m:r>
+          <w:rPr>
+            <w:rFonts w:ascii="Cambria Math" w:hAnsi="Cambria Math"/>
+            <w:sz w:val="28"/>
+            <w:szCs w:val="28"/>
+          </w:rPr>
+          <m:t xml:space="preserve"> </m:t>
+        </m:r>
+        <m:d>
+          <m:dPr>
+            <m:begChr m:val="|"/>
+            <m:endChr m:val="|"/>
+            <m:ctrlPr>
+              <w:rPr>
+                <w:rFonts w:ascii="Cambria Math" w:hAnsi="Cambria Math"/>
+                <w:i/>
+                <w:sz w:val="28"/>
+                <w:szCs w:val="28"/>
+              </w:rPr>
+            </m:ctrlPr>
+          </m:dPr>
+          <m:e>
+            <m:r>
+              <w:rPr>
+                <w:rFonts w:ascii="Cambria Math" w:hAnsi="Cambria Math"/>
+                <w:sz w:val="28"/>
+                <w:szCs w:val="28"/>
+              </w:rPr>
+              <m:t>f</m:t>
+            </m:r>
+            <m:d>
+              <m:dPr>
+                <m:ctrlPr>
+                  <w:rPr>
+                    <w:rFonts w:ascii="Cambria Math" w:hAnsi="Cambria Math"/>
+                    <w:i/>
+                    <w:sz w:val="28"/>
+                    <w:szCs w:val="28"/>
+                  </w:rPr>
+                </m:ctrlPr>
+              </m:dPr>
+              <m:e>
+                <m:r>
+                  <w:rPr>
+                    <w:rFonts w:ascii="Cambria Math" w:hAnsi="Cambria Math"/>
+                    <w:sz w:val="28"/>
+                    <w:szCs w:val="28"/>
+                  </w:rPr>
+                  <m:t>x</m:t>
+                </m:r>
+              </m:e>
+            </m:d>
+          </m:e>
+        </m:d>
+        <m:r>
+          <w:rPr>
+            <w:rFonts w:ascii="Cambria Math" w:hAnsi="Cambria Math"/>
+            <w:sz w:val="28"/>
+            <w:szCs w:val="28"/>
+          </w:rPr>
+          <m:t>&gt; e</m:t>
+        </m:r>
+      </m:oMath>
+      <w:r>
+        <w:rPr>
+          <w:sz w:val="28"/>
+          <w:szCs w:val="28"/>
+        </w:rPr>
+        <w:t xml:space="preserve">, </w:t>
+      </w:r>
+      <w:r>
+        <w:rPr>
+          <w:sz w:val="28"/>
+          <w:szCs w:val="28"/>
+        </w:rPr>
+        <w:t xml:space="preserve">вычисляется новое значение </w:t>
+      </w:r>
+      <w:r>
+        <w:rPr>
+          <w:sz w:val="28"/>
+          <w:szCs w:val="28"/>
+          <w:lang w:val="en-US"/>
+        </w:rPr>
+        <w:t>x</w:t>
+      </w:r>
+      <w:r>
+        <w:rPr>
+          <w:sz w:val="28"/>
+          <w:szCs w:val="28"/>
+        </w:rPr>
+        <w:t xml:space="preserve"> </w:t>
+      </w:r>
+      <w:r>
+        <w:rPr>
+          <w:sz w:val="28"/>
+          <w:szCs w:val="28"/>
+        </w:rPr>
+        <w:t xml:space="preserve">по формуле </w:t>
+      </w:r>
+      <m:oMath>
+        <m:r>
+          <w:rPr>
+            <w:rFonts w:ascii="Cambria Math" w:hAnsi="Cambria Math"/>
+            <w:sz w:val="28"/>
+            <w:szCs w:val="28"/>
+          </w:rPr>
+          <m:t>x=x-</m:t>
+        </m:r>
+        <m:f>
+          <m:fPr>
+            <m:ctrlPr>
+              <w:rPr>
+                <w:rFonts w:ascii="Cambria Math" w:hAnsi="Cambria Math"/>
+                <w:i/>
+                <w:sz w:val="28"/>
+                <w:szCs w:val="28"/>
+              </w:rPr>
+            </m:ctrlPr>
+          </m:fPr>
+          <m:num>
+            <m:r>
+              <w:rPr>
+                <w:rFonts w:ascii="Cambria Math" w:hAnsi="Cambria Math"/>
+                <w:sz w:val="28"/>
+                <w:szCs w:val="28"/>
+              </w:rPr>
+              <m:t>f(x)</m:t>
+            </m:r>
+          </m:num>
+          <m:den>
+            <m:r>
+              <w:rPr>
+                <w:rFonts w:ascii="Cambria Math" w:hAnsi="Cambria Math"/>
+                <w:sz w:val="28"/>
+                <w:szCs w:val="28"/>
+              </w:rPr>
+              <m:t>f1(x)</m:t>
+            </m:r>
+          </m:den>
+        </m:f>
+      </m:oMath>
+      <w:r>
+        <w:rPr>
+          <w:sz w:val="28"/>
+          <w:szCs w:val="28"/>
+        </w:rPr>
+        <w:t>.</w:t>
+      </w:r>
+    </w:p>
+    <w:p>
+      <w:pPr>
+        <w:pStyle w:val="a3"/>
+        <w:numPr>
+          <w:ilvl w:val="0"/>
+          <w:numId w:val="2"/>
+        </w:numPr>
+        <w:rPr>
+          <w:sz w:val="28"/>
+          <w:szCs w:val="28"/>
+        </w:rPr>
+      </w:pPr>
+      <w:r>
+        <w:rPr>
+          <w:sz w:val="28"/>
+          <w:szCs w:val="28"/>
+        </w:rPr>
+        <w:t>Блок схема.</w:t>
+      </w:r>
+    </w:p>
+    <w:p>
+      <w:pPr>
+        <w:pStyle w:val="a3"/>
+        <w:rPr>
+          <w:sz w:val="28"/>
+          <w:szCs w:val="28"/>
+        </w:rPr>
+      </w:pPr>
+      <w:r>
+        <w:rPr>
+          <w:noProof/>
+          <w:sz w:val="28"/>
+          <w:szCs w:val="28"/>
+          <w:lang w:eastAsia="ru-RU"/>
+        </w:rPr>
+        <w:lastRenderedPageBreak/>
+        <w:drawing>
+          <wp:inline distT="0" distB="0" distL="0" distR="0">
+            <wp:extent cx="5337810" cy="8574120"/>
+            <wp:effectExtent l="19050" t="0" r="0" b="0"/>
+            <wp:docPr id="10" name="Рисунок 8" descr="C:\Users\stas-\Downloads\3.drawio (1).png"/>
+            <wp:cNvGraphicFramePr>
+              <a:graphicFrameLocks xmlns:a="http://schemas.openxmlformats.org/drawingml/2006/main" noChangeAspect="1"/>
+            </wp:cNvGraphicFramePr>
+            <a:graphic xmlns:a="http://schemas.openxmlformats.org/drawingml/2006/main">
+              <a:graphicData uri="http://schemas.openxmlformats.org/drawingml/2006/picture">
+                <pic:pic xmlns:pic="http://schemas.openxmlformats.org/drawingml/2006/picture">
+                  <pic:nvPicPr>
+                    <pic:cNvPr id="0" name="Picture 8" descr="C:\Users\stas-\Downloads\3.drawio (1).png"/>
+                    <pic:cNvPicPr>
+                      <a:picLocks noChangeAspect="1" noChangeArrowheads="1"/>
+                    </pic:cNvPicPr>
+                  </pic:nvPicPr>
+                  <pic:blipFill>
+                    <a:blip r:embed="rId8" cstate="print"/>
+                    <a:srcRect/>
+                    <a:stretch>
+                      <a:fillRect/>
+                    </a:stretch>
+                  </pic:blipFill>
+                  <pic:spPr bwMode="auto">
+                    <a:xfrm>
+                      <a:off x="0" y="0"/>
+                      <a:ext cx="5338715" cy="8575573"/>
+                    </a:xfrm>
+                    <a:prstGeom prst="rect">
+                      <a:avLst/>
+                    </a:prstGeom>
+                    <a:noFill/>
+                    <a:ln w="9525">
+                      <a:noFill/>
+                      <a:miter lim="800000"/>
+                      <a:headEnd/>
+                      <a:tailEnd/>
+                    </a:ln>
+                  </pic:spPr>
+                </pic:pic>
+              </a:graphicData>
+            </a:graphic>
+          </wp:inline>
+        </w:drawing>
+      </w:r>
+    </w:p>
+    <w:p>
+      <w:pPr>
+        <w:rPr>
+          <w:sz w:val="28"/>
+          <w:szCs w:val="28"/>
+        </w:rPr>
+      </w:pPr>
+    </w:p>
+    <w:p>
+      <w:pPr>
+        <w:ind w:left="360"/>
+        <w:rPr>
+          <w:sz w:val="28"/>
+          <w:szCs w:val="28"/>
+        </w:rPr>
+      </w:pPr>
+      <w:r>
+        <w:rPr>
+          <w:sz w:val="28"/>
+          <w:szCs w:val="28"/>
+        </w:rPr>
+        <w:lastRenderedPageBreak/>
+        <w:t xml:space="preserve">4. </w:t>
+      </w:r>
+      <w:r>
+        <w:rPr>
+          <w:sz w:val="28"/>
+          <w:szCs w:val="28"/>
+        </w:rPr>
+        <w:t>Код программы.</w:t>
+      </w:r>
+    </w:p>
+    <w:p>
+      <w:pPr>
+        <w:rPr>
+          <w:sz w:val="28"/>
+          <w:szCs w:val="28"/>
+        </w:rPr>
+      </w:pPr>
+    </w:p>
+    <w:p>
+      <w:pPr>
+        <w:rPr>
+          <w:sz w:val="28"/>
+          <w:szCs w:val="28"/>
+        </w:rPr>
+      </w:pPr>
+      <w:r>
+        <w:rPr>
+          <w:noProof/>
+          <w:sz w:val="28"/>
+          <w:szCs w:val="28"/>
+          <w:lang w:eastAsia="ru-RU"/>
+        </w:rPr>
+        <w:drawing>
+          <wp:inline distT="0" distB="0" distL="0" distR="0">
+            <wp:extent cx="4762500" cy="4107180"/>
+            <wp:effectExtent l="19050" t="0" r="0" b="0"/>
+            <wp:docPr id="8" name="Рисунок 2"/>
+            <wp:cNvGraphicFramePr>
+              <a:graphicFrameLocks xmlns:a="http://schemas.openxmlformats.org/drawingml/2006/main" noChangeAspect="1"/>
+            </wp:cNvGraphicFramePr>
+            <a:graphic xmlns:a="http://schemas.openxmlformats.org/drawingml/2006/main">
+              <a:graphicData uri="http://schemas.openxmlformats.org/drawingml/2006/picture">
+                <pic:pic xmlns:pic="http://schemas.openxmlformats.org/drawingml/2006/picture">
+                  <pic:nvPicPr>
+                    <pic:cNvPr id="0" name="Picture 2"/>
+                    <pic:cNvPicPr>
+                      <a:picLocks noChangeAspect="1" noChangeArrowheads="1"/>
+                    </pic:cNvPicPr>
+                  </pic:nvPicPr>
+                  <pic:blipFill>
+                    <a:blip r:embed="rId9" cstate="print"/>
+                    <a:srcRect/>
+                    <a:stretch>
+                      <a:fillRect/>
+                    </a:stretch>
+                  </pic:blipFill>
+                  <pic:spPr bwMode="auto">
+                    <a:xfrm>
+                      <a:off x="0" y="0"/>
+                      <a:ext cx="4762500" cy="4107180"/>
+                    </a:xfrm>
+                    <a:prstGeom prst="rect">
+                      <a:avLst/>
+                    </a:prstGeom>
+                    <a:noFill/>
+                    <a:ln w="9525">
+                      <a:noFill/>
+                      <a:miter lim="800000"/>
+                      <a:headEnd/>
+                      <a:tailEnd/>
+                    </a:ln>
+                  </pic:spPr>
+                </pic:pic>
+              </a:graphicData>
+            </a:graphic>
+          </wp:inline>
+        </w:drawing>
+      </w:r>
+      <w:r>
+        <w:rPr>
+          <w:sz w:val="28"/>
+          <w:szCs w:val="28"/>
+        </w:rPr>
+        <w:tab/>
+      </w:r>
+      <w:r>
+        <w:rPr>
+          <w:sz w:val="28"/>
+          <w:szCs w:val="28"/>
+        </w:rPr>
+        <w:t xml:space="preserve"> </w:t>
+      </w:r>
+      <w:r>
+        <w:rPr>
+          <w:noProof/>
+          <w:sz w:val="28"/>
+          <w:szCs w:val="28"/>
+          <w:lang w:eastAsia="ru-RU"/>
+        </w:rPr>
+        <w:drawing>
+          <wp:inline distT="0" distB="0" distL="0" distR="0">
+            <wp:extent cx="4758690" cy="3419372"/>
+            <wp:effectExtent l="19050" t="0" r="3810" b="0"/>
+            <wp:docPr id="9" name="Рисунок 5"/>
+            <wp:cNvGraphicFramePr>
+              <a:graphicFrameLocks xmlns:a="http://schemas.openxmlformats.org/drawingml/2006/main" noChangeAspect="1"/>
+            </wp:cNvGraphicFramePr>
+            <a:graphic xmlns:a="http://schemas.openxmlformats.org/drawingml/2006/main">
+              <a:graphicData uri="http://schemas.openxmlformats.org/drawingml/2006/picture">
+                <pic:pic xmlns:pic="http://schemas.openxmlformats.org/drawingml/2006/picture">
+                  <pic:nvPicPr>
+                    <pic:cNvPr id="0" name="Picture 5"/>
+                    <pic:cNvPicPr>
+                      <a:picLocks noChangeAspect="1" noChangeArrowheads="1"/>
+                    </pic:cNvPicPr>
+                  </pic:nvPicPr>
+                  <pic:blipFill>
+                    <a:blip r:embed="rId10" cstate="print"/>
+                    <a:srcRect/>
+                    <a:stretch>
+                      <a:fillRect/>
+                    </a:stretch>
+                  </pic:blipFill>
+                  <pic:spPr bwMode="auto">
+                    <a:xfrm>
+                      <a:off x="0" y="0"/>
+                      <a:ext cx="4758690" cy="3419372"/>
+                    </a:xfrm>
+                    <a:prstGeom prst="rect">
+                      <a:avLst/>
+                    </a:prstGeom>
+                    <a:noFill/>
+                    <a:ln w="9525">
+                      <a:noFill/>
+                      <a:miter lim="800000"/>
+                      <a:headEnd/>
+                      <a:tailEnd/>
+                    </a:ln>
+                  </pic:spPr>
+                </pic:pic>
+              </a:graphicData>
+            </a:graphic>
+          </wp:inline>
+        </w:drawing>
+      </w:r>
+    </w:p>
+    <w:p>
+      <w:pPr>
+        <w:rPr>
+          <w:sz w:val="28"/>
+          <w:szCs w:val="28"/>
+        </w:rPr>
+      </w:pPr>
+      <w:r>
+        <w:rPr>
+          <w:sz w:val="28"/>
+          <w:szCs w:val="28"/>
+        </w:rPr>
+        <w:t>5. Результат работы алгоритма.</w:t>
+      </w:r>
+    </w:p>
+    <w:p>
+      <w:pPr>
+        <w:rPr>
+          <w:sz w:val="28"/>
+          <w:szCs w:val="28"/>
+        </w:rPr>
+      </w:pPr>
+      <w:r>
+        <w:rPr>
+          <w:noProof/>
+          <w:sz w:val="28"/>
+          <w:szCs w:val="28"/>
+          <w:lang w:eastAsia="ru-RU"/>
+        </w:rPr>
+        <w:drawing>
+          <wp:inline distT="0" distB="0" distL="0" distR="0">
+            <wp:extent cx="883920" cy="289560"/>
+            <wp:effectExtent l="19050" t="0" r="0" b="0"/>
+            <wp:docPr id="4" name="Рисунок 5"/>
+            <wp:cNvGraphicFramePr>
+              <a:graphicFrameLocks xmlns:a="http://schemas.openxmlformats.org/drawingml/2006/main" noChangeAspect="1"/>
+            </wp:cNvGraphicFramePr>
+            <a:graphic xmlns:a="http://schemas.openxmlformats.org/drawingml/2006/main">
+              <a:graphicData uri="http://schemas.openxmlformats.org/drawingml/2006/picture">
+                <pic:pic xmlns:pic="http://schemas.openxmlformats.org/drawingml/2006/picture">
+                  <pic:nvPicPr>
+                    <pic:cNvPr id="0" name="Picture 5"/>
+                    <pic:cNvPicPr>
+                      <a:picLocks noChangeAspect="1" noChangeArrowheads="1"/>
+                    </pic:cNvPicPr>
+                  </pic:nvPicPr>
+                  <pic:blipFill>
+                    <a:blip r:embed="rId7" cstate="print"/>
+                    <a:srcRect/>
+                    <a:stretch>
+                      <a:fillRect/>
+                    </a:stretch>
+                  </pic:blipFill>
+                  <pic:spPr bwMode="auto">
+                    <a:xfrm>
+                      <a:off x="0" y="0"/>
+                      <a:ext cx="883920" cy="289560"/>
+                    </a:xfrm>
+                    <a:prstGeom prst="rect">
+                      <a:avLst/>
+                    </a:prstGeom>
+                    <a:noFill/>
+                    <a:ln w="9525">
+                      <a:noFill/>
+                      <a:miter lim="800000"/>
+                      <a:headEnd/>
+                      <a:tailEnd/>
+                    </a:ln>
+                  </pic:spPr>
+                </pic:pic>
+              </a:graphicData>
+            </a:graphic>
+          </wp:inline>
+        </w:drawing>
+      </w:r>
+    </w:p>
+    <w:p>
+      <w:pPr>
+        <w:rPr>
+          <w:sz w:val="28"/>
+          <w:szCs w:val="28"/>
+        </w:rPr>
+      </w:pPr>
+    </w:p>
+    <w:p>
+      <w:pPr>
+        <w:jc w:val="center"/>
+        <w:rPr>
+          <w:sz w:val="28"/>
+          <w:szCs w:val="28"/>
+        </w:rPr>
+      </w:pPr>
+    </w:p>
+    <w:p>
+      <w:pPr>
+        <w:jc w:val="center"/>
+        <w:rPr>
+          <w:sz w:val="28"/>
+          <w:szCs w:val="28"/>
+        </w:rPr>
+      </w:pPr>
+      <w:r>
+        <w:rPr>
+          <w:sz w:val="28"/>
+          <w:szCs w:val="28"/>
+        </w:rPr>
+        <w:lastRenderedPageBreak/>
+        <w:t>Разработка алгоритма решения нелинейного уравнения методом итераций.</w:t>
+      </w:r>
+    </w:p>
+    <w:p>
+      <w:pPr>
+        <w:jc w:val="center"/>
+        <w:rPr>
+          <w:sz w:val="28"/>
+          <w:szCs w:val="28"/>
+        </w:rPr>
+      </w:pPr>
+    </w:p>
+    <w:p>
+      <w:pPr>
+        <w:pStyle w:val="a3"/>
+        <w:numPr>
+          <w:ilvl w:val="0"/>
+          <w:numId w:val="4"/>
+        </w:numPr>
+        <w:rPr>
+          <w:sz w:val="28"/>
+          <w:szCs w:val="28"/>
+        </w:rPr>
+      </w:pPr>
+      <w:r>
+        <w:rPr>
+          <w:sz w:val="28"/>
+          <w:szCs w:val="28"/>
+        </w:rPr>
+        <w:t>Постановка задачи: Разработать</w:t>
+      </w:r>
+      <w:r>
+        <w:rPr>
+          <w:sz w:val="28"/>
+          <w:szCs w:val="28"/>
+        </w:rPr>
+        <w:t xml:space="preserve"> </w:t>
+      </w:r>
+      <w:r>
+        <w:rPr>
+          <w:sz w:val="28"/>
+          <w:szCs w:val="28"/>
+        </w:rPr>
+        <w:t xml:space="preserve">алгоритм решения нелинейного уравнения </w:t>
+      </w:r>
+      <m:oMath>
+        <m:r>
+          <w:rPr>
+            <w:rFonts w:ascii="Cambria Math" w:hAnsi="Cambria Math"/>
+            <w:sz w:val="28"/>
+            <w:szCs w:val="28"/>
+          </w:rPr>
+          <m:t>f=3</m:t>
+        </m:r>
+        <m:r>
+          <w:rPr>
+            <w:rFonts w:ascii="Cambria Math" w:hAnsi="Cambria Math"/>
+            <w:sz w:val="28"/>
+            <w:szCs w:val="28"/>
+            <w:lang w:val="en-US"/>
+          </w:rPr>
+          <m:t>x</m:t>
+        </m:r>
+        <m:r>
+          <w:rPr>
+            <w:rFonts w:ascii="Cambria Math" w:hAnsi="Cambria Math"/>
+            <w:sz w:val="28"/>
+            <w:szCs w:val="28"/>
+          </w:rPr>
+          <m:t>-4</m:t>
+        </m:r>
+        <m:func>
+          <m:funcPr>
+            <m:ctrlPr>
+              <w:rPr>
+                <w:rFonts w:ascii="Cambria Math" w:hAnsi="Cambria Math"/>
+                <w:i/>
+                <w:sz w:val="28"/>
+                <w:szCs w:val="28"/>
+              </w:rPr>
+            </m:ctrlPr>
+          </m:funcPr>
+          <m:fName>
+            <m:r>
+              <m:rPr>
+                <m:sty m:val="p"/>
+              </m:rPr>
+              <w:rPr>
+                <w:rFonts w:ascii="Cambria Math" w:hAnsi="Cambria Math"/>
+                <w:sz w:val="28"/>
+                <w:szCs w:val="28"/>
+              </w:rPr>
+              <m:t>ln</m:t>
+            </m:r>
+          </m:fName>
+          <m:e>
+            <m:r>
+              <w:rPr>
+                <w:rFonts w:ascii="Cambria Math" w:hAnsi="Cambria Math"/>
+                <w:sz w:val="28"/>
+                <w:szCs w:val="28"/>
+              </w:rPr>
+              <m:t>x</m:t>
+            </m:r>
+          </m:e>
+        </m:func>
+        <m:r>
+          <w:rPr>
+            <w:rFonts w:ascii="Cambria Math" w:hAnsi="Cambria Math"/>
+            <w:sz w:val="28"/>
+            <w:szCs w:val="28"/>
+          </w:rPr>
+          <m:t>-5=0</m:t>
+        </m:r>
+      </m:oMath>
+      <w:r>
+        <w:rPr>
+          <w:sz w:val="28"/>
+          <w:szCs w:val="28"/>
+        </w:rPr>
+        <w:t xml:space="preserve"> </w:t>
+      </w:r>
+      <w:r>
+        <w:rPr>
+          <w:sz w:val="28"/>
+          <w:szCs w:val="28"/>
+        </w:rPr>
+        <w:t>методом итераций.</w:t>
+      </w:r>
+    </w:p>
+    <w:p>
+      <w:pPr>
+        <w:pStyle w:val="a3"/>
+        <w:numPr>
+          <w:ilvl w:val="0"/>
+          <w:numId w:val="4"/>
+        </w:numPr>
+        <w:rPr>
+          <w:sz w:val="28"/>
+          <w:szCs w:val="28"/>
+        </w:rPr>
+      </w:pPr>
+      <w:r>
+        <w:rPr>
+          <w:sz w:val="28"/>
+          <w:szCs w:val="28"/>
+        </w:rPr>
+        <w:t xml:space="preserve">Анализ задачи: </w:t>
+      </w:r>
+    </w:p>
+    <w:p>
+      <w:pPr>
+        <w:pStyle w:val="a3"/>
+        <w:rPr>
+          <w:sz w:val="28"/>
+          <w:szCs w:val="28"/>
+        </w:rPr>
+      </w:pPr>
+      <w:r>
+        <w:rPr>
+          <w:sz w:val="28"/>
+          <w:szCs w:val="28"/>
+        </w:rPr>
+        <w:t>1</w:t>
+      </w:r>
+      <w:r>
+        <w:rPr>
+          <w:sz w:val="28"/>
+          <w:szCs w:val="28"/>
+        </w:rPr>
+        <w:t xml:space="preserve">) Начальный интервал </w:t>
+      </w:r>
+      <w:r>
+        <w:rPr>
+          <w:sz w:val="28"/>
+          <w:szCs w:val="28"/>
+          <w:lang w:val="en-US"/>
+        </w:rPr>
+        <w:t>A</w:t>
+      </w:r>
+      <w:r>
+        <w:rPr>
+          <w:sz w:val="28"/>
+          <w:szCs w:val="28"/>
+        </w:rPr>
+        <w:t xml:space="preserve"> = [</w:t>
+      </w:r>
+      <w:r>
+        <w:rPr>
+          <w:sz w:val="28"/>
+          <w:szCs w:val="28"/>
+          <w:lang w:val="en-US"/>
+        </w:rPr>
+        <w:t>a</w:t>
+      </w:r>
+      <w:r>
+        <w:rPr>
+          <w:sz w:val="28"/>
+          <w:szCs w:val="28"/>
+        </w:rPr>
+        <w:t xml:space="preserve">; </w:t>
+      </w:r>
+      <w:r>
+        <w:rPr>
+          <w:sz w:val="28"/>
+          <w:szCs w:val="28"/>
+          <w:lang w:val="en-US"/>
+        </w:rPr>
+        <w:t>b</w:t>
+      </w:r>
+      <w:r>
+        <w:rPr>
+          <w:sz w:val="28"/>
+          <w:szCs w:val="28"/>
+        </w:rPr>
+        <w:t>] = [2; 4]</w:t>
+      </w:r>
+      <w:r>
+        <w:rPr>
+          <w:sz w:val="28"/>
+          <w:szCs w:val="28"/>
+        </w:rPr>
+        <w:t>.</w:t>
+      </w:r>
+    </w:p>
+    <w:p>
+      <w:pPr>
+        <w:pStyle w:val="a3"/>
+        <w:rPr>
+          <w:sz w:val="28"/>
+          <w:szCs w:val="28"/>
+        </w:rPr>
+      </w:pPr>
+      <w:r>
+        <w:rPr>
+          <w:sz w:val="28"/>
+          <w:szCs w:val="28"/>
+        </w:rPr>
+        <w:t>2</w:t>
+      </w:r>
+      <w:r>
+        <w:rPr>
+          <w:sz w:val="28"/>
+          <w:szCs w:val="28"/>
+        </w:rPr>
+        <w:t>) Точность</w:t>
+      </w:r>
+      <w:r>
+        <w:rPr>
+          <w:sz w:val="28"/>
+          <w:szCs w:val="28"/>
+        </w:rPr>
+        <w:t xml:space="preserve"> </w:t>
+      </w:r>
+      <m:oMath>
+        <m:r>
+          <w:rPr>
+            <w:rFonts w:ascii="Cambria Math" w:hAnsi="Cambria Math"/>
+            <w:sz w:val="28"/>
+            <w:szCs w:val="28"/>
+          </w:rPr>
+          <m:t>e</m:t>
+        </m:r>
+      </m:oMath>
+      <w:r>
+        <w:rPr>
+          <w:sz w:val="28"/>
+          <w:szCs w:val="28"/>
+        </w:rPr>
+        <w:t xml:space="preserve"> = </w:t>
+      </w:r>
+      <m:oMath>
+        <m:sSup>
+          <m:sSupPr>
+            <m:ctrlPr>
+              <w:rPr>
+                <w:rFonts w:ascii="Cambria Math" w:hAnsi="Cambria Math"/>
+                <w:i/>
+                <w:sz w:val="28"/>
+                <w:szCs w:val="28"/>
+              </w:rPr>
+            </m:ctrlPr>
+          </m:sSupPr>
+          <m:e>
+            <m:r>
+              <w:rPr>
+                <w:rFonts w:ascii="Cambria Math" w:hAnsi="Cambria Math"/>
+                <w:sz w:val="28"/>
+                <w:szCs w:val="28"/>
+              </w:rPr>
+              <m:t>10</m:t>
+            </m:r>
+          </m:e>
+          <m:sup>
+            <m:r>
+              <w:rPr>
+                <w:rFonts w:ascii="Cambria Math" w:hAnsi="Cambria Math"/>
+                <w:sz w:val="28"/>
+                <w:szCs w:val="28"/>
+              </w:rPr>
+              <m:t>-6</m:t>
+            </m:r>
+          </m:sup>
+        </m:sSup>
+      </m:oMath>
+      <w:r>
+        <w:rPr>
+          <w:sz w:val="28"/>
+          <w:szCs w:val="28"/>
+        </w:rPr>
+        <w:t>.</w:t>
+      </w:r>
+    </w:p>
+    <w:p>
+      <w:pPr>
+        <w:pStyle w:val="a3"/>
+        <w:rPr>
+          <w:sz w:val="28"/>
+          <w:szCs w:val="28"/>
+        </w:rPr>
+      </w:pPr>
+      <w:r>
+        <w:rPr>
+          <w:sz w:val="28"/>
+          <w:szCs w:val="28"/>
+        </w:rPr>
+        <w:t xml:space="preserve">3) </w:t>
+      </w:r>
+      <w:r>
+        <w:rPr>
+          <w:sz w:val="28"/>
+          <w:szCs w:val="28"/>
+        </w:rPr>
+        <w:t xml:space="preserve">Исходное </w:t>
+      </w:r>
+      <w:proofErr w:type="gramStart"/>
+      <w:r>
+        <w:rPr>
+          <w:sz w:val="28"/>
+          <w:szCs w:val="28"/>
+        </w:rPr>
+        <w:t>уравнение</w:t>
+      </w:r>
+      <w:proofErr w:type="gramEnd"/>
+      <w:r>
+        <w:rPr>
+          <w:sz w:val="28"/>
+          <w:szCs w:val="28"/>
+        </w:rPr>
+        <w:t xml:space="preserve"> представленное в виде </w:t>
+      </w:r>
+      <m:oMath>
+        <m:r>
+          <w:rPr>
+            <w:rFonts w:ascii="Cambria Math" w:hAnsi="Cambria Math"/>
+            <w:sz w:val="28"/>
+            <w:szCs w:val="28"/>
+          </w:rPr>
+          <m:t>x= φ</m:t>
+        </m:r>
+        <m:d>
+          <m:dPr>
+            <m:ctrlPr>
+              <w:rPr>
+                <w:rFonts w:ascii="Cambria Math" w:hAnsi="Cambria Math"/>
+                <w:i/>
+                <w:sz w:val="28"/>
+                <w:szCs w:val="28"/>
+              </w:rPr>
+            </m:ctrlPr>
+          </m:dPr>
+          <m:e>
+            <m:r>
+              <w:rPr>
+                <w:rFonts w:ascii="Cambria Math" w:hAnsi="Cambria Math"/>
+                <w:sz w:val="28"/>
+                <w:szCs w:val="28"/>
+              </w:rPr>
+              <m:t>x</m:t>
+            </m:r>
+          </m:e>
+        </m:d>
+        <m:r>
+          <w:rPr>
+            <w:rFonts w:ascii="Cambria Math" w:hAnsi="Cambria Math"/>
+            <w:sz w:val="28"/>
+            <w:szCs w:val="28"/>
+          </w:rPr>
+          <m:t>=</m:t>
+        </m:r>
+        <m:f>
+          <m:fPr>
+            <m:ctrlPr>
+              <w:rPr>
+                <w:rFonts w:ascii="Cambria Math" w:hAnsi="Cambria Math"/>
+                <w:i/>
+                <w:sz w:val="28"/>
+                <w:szCs w:val="28"/>
+              </w:rPr>
+            </m:ctrlPr>
+          </m:fPr>
+          <m:num>
+            <m:r>
+              <w:rPr>
+                <w:rFonts w:ascii="Cambria Math" w:hAnsi="Cambria Math"/>
+                <w:sz w:val="28"/>
+                <w:szCs w:val="28"/>
+              </w:rPr>
+              <m:t>5+4*</m:t>
+            </m:r>
+            <m:func>
+              <m:funcPr>
+                <m:ctrlPr>
+                  <w:rPr>
+                    <w:rFonts w:ascii="Cambria Math" w:hAnsi="Cambria Math"/>
+                    <w:i/>
+                    <w:sz w:val="28"/>
+                    <w:szCs w:val="28"/>
+                  </w:rPr>
+                </m:ctrlPr>
+              </m:funcPr>
+              <m:fName>
+                <m:r>
+                  <m:rPr>
+                    <m:sty m:val="p"/>
+                  </m:rPr>
+                  <w:rPr>
+                    <w:rFonts w:ascii="Cambria Math" w:hAnsi="Cambria Math"/>
+                    <w:sz w:val="28"/>
+                    <w:szCs w:val="28"/>
+                  </w:rPr>
+                  <m:t>log</m:t>
+                </m:r>
+              </m:fName>
+              <m:e>
+                <m:d>
+                  <m:dPr>
+                    <m:ctrlPr>
+                      <w:rPr>
+                        <w:rFonts w:ascii="Cambria Math" w:hAnsi="Cambria Math"/>
+                        <w:i/>
+                        <w:sz w:val="28"/>
+                        <w:szCs w:val="28"/>
+                      </w:rPr>
+                    </m:ctrlPr>
+                  </m:dPr>
+                  <m:e>
+                    <m:r>
+                      <w:rPr>
+                        <w:rFonts w:ascii="Cambria Math" w:hAnsi="Cambria Math"/>
+                        <w:sz w:val="28"/>
+                        <w:szCs w:val="28"/>
+                      </w:rPr>
+                      <m:t>x</m:t>
+                    </m:r>
+                  </m:e>
+                </m:d>
+              </m:e>
+            </m:func>
+            <m:r>
+              <w:rPr>
+                <w:rFonts w:ascii="Cambria Math" w:hAnsi="Cambria Math"/>
+                <w:sz w:val="28"/>
+                <w:szCs w:val="28"/>
+              </w:rPr>
+              <m:t>- 5</m:t>
+            </m:r>
+          </m:num>
+          <m:den>
+            <m:r>
+              <w:rPr>
+                <w:rFonts w:ascii="Cambria Math" w:hAnsi="Cambria Math"/>
+                <w:sz w:val="28"/>
+                <w:szCs w:val="28"/>
+              </w:rPr>
+              <m:t>3</m:t>
+            </m:r>
+          </m:den>
+        </m:f>
+      </m:oMath>
+      <w:r>
+        <w:rPr>
+          <w:sz w:val="28"/>
+          <w:szCs w:val="28"/>
+        </w:rPr>
+        <w:t>.</w:t>
+      </w:r>
+    </w:p>
+    <w:p>
+      <w:pPr>
+        <w:pStyle w:val="a3"/>
+        <w:rPr>
+          <w:i/>
+          <w:sz w:val="28"/>
+          <w:szCs w:val="28"/>
+        </w:rPr>
+      </w:pPr>
+      <w:r>
+        <w:rPr>
+          <w:sz w:val="28"/>
+          <w:szCs w:val="28"/>
+        </w:rPr>
+        <w:t xml:space="preserve">4) Начальное приближение </w:t>
+      </w:r>
+      <w:r>
+        <w:rPr>
+          <w:sz w:val="28"/>
+          <w:szCs w:val="28"/>
+          <w:lang w:val="en-US"/>
+        </w:rPr>
+        <w:t>x</w:t>
+      </w:r>
+      <w:r>
+        <w:rPr>
+          <w:sz w:val="28"/>
+          <w:szCs w:val="28"/>
+        </w:rPr>
+        <w:t xml:space="preserve"> = (</w:t>
+      </w:r>
+      <w:r>
+        <w:rPr>
+          <w:sz w:val="28"/>
+          <w:szCs w:val="28"/>
+          <w:lang w:val="en-US"/>
+        </w:rPr>
+        <w:t>a</w:t>
+      </w:r>
+      <w:r>
+        <w:rPr>
+          <w:sz w:val="28"/>
+          <w:szCs w:val="28"/>
+        </w:rPr>
+        <w:t>+</w:t>
+      </w:r>
+      <w:r>
+        <w:rPr>
+          <w:sz w:val="28"/>
+          <w:szCs w:val="28"/>
+          <w:lang w:val="en-US"/>
+        </w:rPr>
+        <w:t>b</w:t>
+      </w:r>
+      <w:r>
+        <w:rPr>
+          <w:sz w:val="28"/>
+          <w:szCs w:val="28"/>
+        </w:rPr>
+        <w:t>) / 2</w:t>
+      </w:r>
+      <w:r>
+        <w:rPr>
+          <w:sz w:val="28"/>
+          <w:szCs w:val="28"/>
+        </w:rPr>
+        <w:t>.</w:t>
+      </w:r>
+    </w:p>
+    <w:p>
+      <w:pPr>
+        <w:pStyle w:val="a3"/>
+        <w:rPr>
+          <w:i/>
+          <w:sz w:val="28"/>
+          <w:szCs w:val="28"/>
+        </w:rPr>
+      </w:pPr>
+      <w:r>
+        <w:rPr>
+          <w:sz w:val="28"/>
+          <w:szCs w:val="28"/>
+        </w:rPr>
+        <w:t>5</w:t>
+      </w:r>
+      <w:r>
+        <w:rPr>
+          <w:sz w:val="28"/>
+          <w:szCs w:val="28"/>
+        </w:rPr>
+        <w:t>)</w:t>
+      </w:r>
+      <w:r>
+        <w:rPr>
+          <w:sz w:val="28"/>
+          <w:szCs w:val="28"/>
+        </w:rPr>
+        <w:t xml:space="preserve"> Следующее значение </w:t>
+      </w:r>
+      <w:r>
+        <w:rPr>
+          <w:sz w:val="28"/>
+          <w:szCs w:val="28"/>
+          <w:lang w:val="en-US"/>
+        </w:rPr>
+        <w:t>x</w:t>
+      </w:r>
+      <w:r>
+        <w:rPr>
+          <w:sz w:val="28"/>
+          <w:szCs w:val="28"/>
+        </w:rPr>
+        <w:t xml:space="preserve"> </w:t>
+      </w:r>
+      <w:r>
+        <w:rPr>
+          <w:sz w:val="28"/>
+          <w:szCs w:val="28"/>
+        </w:rPr>
+        <w:t xml:space="preserve">вычисляется по формуле </w:t>
       </w:r>
       <w:proofErr w:type="spellStart"/>
       <w:r>
@@ -1416,6 +3146,564 @@
           <w:sz w:val="28"/>
           <w:szCs w:val="28"/>
         </w:rPr>
+        <w:t>x</w:t>
+      </w:r>
+      <w:proofErr w:type="spellEnd"/>
+      <w:r>
+        <w:rPr>
+          <w:sz w:val="28"/>
+          <w:szCs w:val="28"/>
+          <w:vertAlign w:val="subscript"/>
+          <w:lang w:val="en-US"/>
+        </w:rPr>
+        <w:t>n</w:t>
+      </w:r>
+      <w:r>
+        <w:rPr>
+          <w:sz w:val="28"/>
+          <w:szCs w:val="28"/>
+          <w:vertAlign w:val="subscript"/>
+        </w:rPr>
+        <w:t>+1</w:t>
+      </w:r>
+      <w:r>
+        <w:rPr>
+          <w:sz w:val="28"/>
+          <w:szCs w:val="28"/>
+        </w:rPr>
+        <w:t xml:space="preserve"> </w:t>
+      </w:r>
+      <w:r>
+        <w:rPr>
+          <w:sz w:val="28"/>
+          <w:szCs w:val="28"/>
+        </w:rPr>
+        <w:t xml:space="preserve">= </w:t>
+      </w:r>
+      <w:r>
+        <w:rPr>
+          <w:sz w:val="28"/>
+          <w:szCs w:val="28"/>
+        </w:rPr>
+        <w:t>φ</w:t>
+      </w:r>
+      <w:r>
+        <w:rPr>
+          <w:sz w:val="28"/>
+          <w:szCs w:val="28"/>
+        </w:rPr>
+        <w:t>(</w:t>
+      </w:r>
+      <w:proofErr w:type="spellStart"/>
+      <w:r>
+        <w:rPr>
+          <w:sz w:val="28"/>
+          <w:szCs w:val="28"/>
+          <w:lang w:val="en-US"/>
+        </w:rPr>
+        <w:t>x</w:t>
+      </w:r>
+      <w:r>
+        <w:rPr>
+          <w:sz w:val="28"/>
+          <w:szCs w:val="28"/>
+          <w:vertAlign w:val="subscript"/>
+          <w:lang w:val="en-US"/>
+        </w:rPr>
+        <w:t>n</w:t>
+      </w:r>
+      <w:proofErr w:type="spellEnd"/>
+      <w:r>
+        <w:rPr>
+          <w:sz w:val="28"/>
+          <w:szCs w:val="28"/>
+        </w:rPr>
+        <w:t>)</w:t>
+      </w:r>
+      <w:r>
+        <w:rPr>
+          <w:sz w:val="28"/>
+          <w:szCs w:val="28"/>
+        </w:rPr>
+        <w:t>.</w:t>
+      </w:r>
+    </w:p>
+    <w:p>
+      <w:pPr>
+        <w:pStyle w:val="a3"/>
+        <w:rPr>
+          <w:sz w:val="28"/>
+          <w:szCs w:val="28"/>
+        </w:rPr>
+      </w:pPr>
+      <w:r>
+        <w:rPr>
+          <w:sz w:val="28"/>
+          <w:szCs w:val="28"/>
+        </w:rPr>
+        <w:t>6</w:t>
+      </w:r>
+      <w:r>
+        <w:rPr>
+          <w:sz w:val="28"/>
+          <w:szCs w:val="28"/>
+        </w:rPr>
+        <w:t>)</w:t>
+      </w:r>
+      <w:r>
+        <w:rPr>
+          <w:sz w:val="28"/>
+          <w:szCs w:val="28"/>
+        </w:rPr>
+        <w:t xml:space="preserve"> </w:t>
+      </w:r>
+      <w:r>
+        <w:rPr>
+          <w:sz w:val="28"/>
+          <w:szCs w:val="28"/>
+        </w:rPr>
+        <w:t xml:space="preserve">Новые значения </w:t>
+      </w:r>
+      <w:r>
+        <w:rPr>
+          <w:sz w:val="28"/>
+          <w:szCs w:val="28"/>
+          <w:lang w:val="en-US"/>
+        </w:rPr>
+        <w:t>x</w:t>
+      </w:r>
+      <w:r>
+        <w:rPr>
+          <w:sz w:val="28"/>
+          <w:szCs w:val="28"/>
+        </w:rPr>
+        <w:t xml:space="preserve"> будут вычисляться до тех пор, пока</w:t>
+      </w:r>
+      <w:r>
+        <w:rPr>
+          <w:sz w:val="28"/>
+          <w:szCs w:val="28"/>
+        </w:rPr>
+        <w:t xml:space="preserve"> |</w:t>
+      </w:r>
+      <w:proofErr w:type="spellStart"/>
+      <w:r>
+        <w:rPr>
+          <w:sz w:val="28"/>
+          <w:szCs w:val="28"/>
+          <w:lang w:val="en-US"/>
+        </w:rPr>
+        <w:t>x</w:t>
+      </w:r>
+      <w:r>
+        <w:rPr>
+          <w:sz w:val="28"/>
+          <w:szCs w:val="28"/>
+          <w:vertAlign w:val="subscript"/>
+          <w:lang w:val="en-US"/>
+        </w:rPr>
+        <w:t>n</w:t>
+      </w:r>
+      <w:proofErr w:type="spellEnd"/>
+      <w:r>
+        <w:rPr>
+          <w:sz w:val="28"/>
+          <w:szCs w:val="28"/>
+          <w:vertAlign w:val="subscript"/>
+        </w:rPr>
+        <w:t>+1</w:t>
+      </w:r>
+      <w:r>
+        <w:rPr>
+          <w:sz w:val="28"/>
+          <w:szCs w:val="28"/>
+        </w:rPr>
+        <w:t xml:space="preserve"> - </w:t>
+      </w:r>
+      <w:proofErr w:type="spellStart"/>
+      <w:r>
+        <w:rPr>
+          <w:sz w:val="28"/>
+          <w:szCs w:val="28"/>
+          <w:lang w:val="en-US"/>
+        </w:rPr>
+        <w:t>x</w:t>
+      </w:r>
+      <w:r>
+        <w:rPr>
+          <w:sz w:val="28"/>
+          <w:szCs w:val="28"/>
+          <w:vertAlign w:val="subscript"/>
+          <w:lang w:val="en-US"/>
+        </w:rPr>
+        <w:t>n</w:t>
+      </w:r>
+      <w:proofErr w:type="spellEnd"/>
+      <w:r>
+        <w:rPr>
+          <w:sz w:val="28"/>
+          <w:szCs w:val="28"/>
+        </w:rPr>
+        <w:t>| &gt;</w:t>
+      </w:r>
+      <w:r>
+        <w:rPr>
+          <w:sz w:val="28"/>
+          <w:szCs w:val="28"/>
+        </w:rPr>
+        <w:t xml:space="preserve"> </w:t>
+      </w:r>
+      <m:oMath>
+        <m:r>
+          <w:rPr>
+            <w:rFonts w:ascii="Cambria Math" w:hAnsi="Cambria Math"/>
+            <w:sz w:val="28"/>
+            <w:szCs w:val="28"/>
+          </w:rPr>
+          <m:t>e</m:t>
+        </m:r>
+      </m:oMath>
+    </w:p>
+    <w:p>
+      <w:pPr>
+        <w:pStyle w:val="a3"/>
+        <w:rPr>
+          <w:sz w:val="28"/>
+          <w:szCs w:val="28"/>
+        </w:rPr>
+      </w:pPr>
+    </w:p>
+    <w:p>
+      <w:pPr>
+        <w:pStyle w:val="a3"/>
+        <w:numPr>
+          <w:ilvl w:val="0"/>
+          <w:numId w:val="4"/>
+        </w:numPr>
+        <w:rPr>
+          <w:sz w:val="28"/>
+          <w:szCs w:val="28"/>
+        </w:rPr>
+      </w:pPr>
+      <w:r>
+        <w:rPr>
+          <w:sz w:val="28"/>
+          <w:szCs w:val="28"/>
+        </w:rPr>
+        <w:t>Блок схема.</w:t>
+      </w:r>
+    </w:p>
+    <w:p>
+      <w:pPr>
+        <w:pStyle w:val="a3"/>
+        <w:rPr>
+          <w:sz w:val="28"/>
+          <w:szCs w:val="28"/>
+        </w:rPr>
+      </w:pPr>
+      <w:r>
+        <w:rPr>
+          <w:noProof/>
+          <w:sz w:val="28"/>
+          <w:szCs w:val="28"/>
+          <w:lang w:eastAsia="ru-RU"/>
+        </w:rPr>
+        <w:drawing>
+          <wp:inline distT="0" distB="0" distL="0" distR="0">
+            <wp:extent cx="4135582" cy="5651022"/>
+            <wp:effectExtent l="0" t="0" r="0" b="0"/>
+            <wp:docPr id="12" name="Рисунок 12" descr="C:\Users\stas-\Downloads\Диаграмма без названия.drawio.png"/>
+            <wp:cNvGraphicFramePr>
+              <a:graphicFrameLocks xmlns:a="http://schemas.openxmlformats.org/drawingml/2006/main" noChangeAspect="1"/>
+            </wp:cNvGraphicFramePr>
+            <a:graphic xmlns:a="http://schemas.openxmlformats.org/drawingml/2006/main">
+              <a:graphicData uri="http://schemas.openxmlformats.org/drawingml/2006/picture">
+                <pic:pic xmlns:pic="http://schemas.openxmlformats.org/drawingml/2006/picture">
+                  <pic:nvPicPr>
+                    <pic:cNvPr id="0" name="Picture 12" descr="C:\Users\stas-\Downloads\Диаграмма без названия.drawio.png"/>
+                    <pic:cNvPicPr>
+                      <a:picLocks noChangeAspect="1" noChangeArrowheads="1"/>
+                    </pic:cNvPicPr>
+                  </pic:nvPicPr>
+                  <pic:blipFill>
+                    <a:blip r:embed="rId11" cstate="print"/>
+                    <a:srcRect/>
+                    <a:stretch>
+                      <a:fillRect/>
+                    </a:stretch>
+                  </pic:blipFill>
+                  <pic:spPr bwMode="auto">
+                    <a:xfrm>
+                      <a:off x="0" y="0"/>
+                      <a:ext cx="4136930" cy="5652864"/>
+                    </a:xfrm>
+                    <a:prstGeom prst="rect">
+                      <a:avLst/>
+                    </a:prstGeom>
+                    <a:noFill/>
+                    <a:ln w="9525">
+                      <a:noFill/>
+                      <a:miter lim="800000"/>
+                      <a:headEnd/>
+                      <a:tailEnd/>
+                    </a:ln>
+                  </pic:spPr>
+                </pic:pic>
+              </a:graphicData>
+            </a:graphic>
+          </wp:inline>
+        </w:drawing>
+      </w:r>
+    </w:p>
+    <w:p>
+      <w:pPr>
+        <w:pStyle w:val="a3"/>
+        <w:rPr>
+          <w:sz w:val="28"/>
+          <w:szCs w:val="28"/>
+        </w:rPr>
+      </w:pPr>
+    </w:p>
+    <w:p>
+      <w:pPr>
+        <w:pStyle w:val="a3"/>
+        <w:rPr>
+          <w:sz w:val="28"/>
+          <w:szCs w:val="28"/>
+        </w:rPr>
+      </w:pPr>
+    </w:p>
+    <w:p>
+      <w:pPr>
+        <w:pStyle w:val="a3"/>
+        <w:numPr>
+          <w:ilvl w:val="0"/>
+          <w:numId w:val="4"/>
+        </w:numPr>
+        <w:rPr>
+          <w:sz w:val="28"/>
+          <w:szCs w:val="28"/>
+        </w:rPr>
+      </w:pPr>
+      <w:r>
+        <w:rPr>
+          <w:sz w:val="28"/>
+          <w:szCs w:val="28"/>
+        </w:rPr>
+        <w:t xml:space="preserve">Код программы. </w:t>
+      </w:r>
+    </w:p>
+    <w:p>
+      <w:pPr>
+        <w:pStyle w:val="a3"/>
+        <w:rPr>
+          <w:sz w:val="28"/>
+          <w:szCs w:val="28"/>
+        </w:rPr>
+      </w:pPr>
+      <w:r>
+        <w:rPr>
+          <w:noProof/>
+          <w:sz w:val="28"/>
+          <w:szCs w:val="28"/>
+          <w:lang w:eastAsia="ru-RU"/>
+        </w:rPr>
+        <w:drawing>
+          <wp:inline distT="0" distB="0" distL="0" distR="0">
+            <wp:extent cx="5326380" cy="6918960"/>
+            <wp:effectExtent l="19050" t="0" r="7620" b="0"/>
+            <wp:docPr id="11" name="Рисунок 9"/>
+            <wp:cNvGraphicFramePr>
+              <a:graphicFrameLocks xmlns:a="http://schemas.openxmlformats.org/drawingml/2006/main" noChangeAspect="1"/>
+            </wp:cNvGraphicFramePr>
+            <a:graphic xmlns:a="http://schemas.openxmlformats.org/drawingml/2006/main">
+              <a:graphicData uri="http://schemas.openxmlformats.org/drawingml/2006/picture">
+                <pic:pic xmlns:pic="http://schemas.openxmlformats.org/drawingml/2006/picture">
+                  <pic:nvPicPr>
+                    <pic:cNvPr id="0" name="Picture 9"/>
+                    <pic:cNvPicPr>
+                      <a:picLocks noChangeAspect="1" noChangeArrowheads="1"/>
+                    </pic:cNvPicPr>
+                  </pic:nvPicPr>
+                  <pic:blipFill>
+                    <a:blip r:embed="rId12" cstate="print"/>
+                    <a:srcRect/>
+                    <a:stretch>
+                      <a:fillRect/>
+                    </a:stretch>
+                  </pic:blipFill>
+                  <pic:spPr bwMode="auto">
+                    <a:xfrm>
+                      <a:off x="0" y="0"/>
+                      <a:ext cx="5326380" cy="6918960"/>
+                    </a:xfrm>
+                    <a:prstGeom prst="rect">
+                      <a:avLst/>
+                    </a:prstGeom>
+                    <a:noFill/>
+                    <a:ln w="9525">
+                      <a:noFill/>
+                      <a:miter lim="800000"/>
+                      <a:headEnd/>
+                      <a:tailEnd/>
+                    </a:ln>
+                  </pic:spPr>
+                </pic:pic>
+              </a:graphicData>
+            </a:graphic>
+          </wp:inline>
+        </w:drawing>
+      </w:r>
+    </w:p>
+    <w:p>
+      <w:pPr>
+        <w:rPr>
+          <w:sz w:val="28"/>
+          <w:szCs w:val="28"/>
+        </w:rPr>
+      </w:pPr>
+    </w:p>
+    <w:p>
+      <w:pPr>
+        <w:rPr>
+          <w:sz w:val="28"/>
+          <w:szCs w:val="28"/>
+        </w:rPr>
+      </w:pPr>
+      <w:r>
+        <w:rPr>
+          <w:sz w:val="28"/>
+          <w:szCs w:val="28"/>
+        </w:rPr>
+        <w:t xml:space="preserve">5. </w:t>
+      </w:r>
+      <w:r>
+        <w:rPr>
+          <w:sz w:val="28"/>
+          <w:szCs w:val="28"/>
+        </w:rPr>
+        <w:t xml:space="preserve">Результат работы алгоритма. </w:t>
+      </w:r>
+    </w:p>
+    <w:p>
+      <w:pPr>
+        <w:rPr>
+          <w:sz w:val="28"/>
+          <w:szCs w:val="28"/>
+        </w:rPr>
+      </w:pPr>
+      <w:r>
+        <w:rPr>
+          <w:noProof/>
+          <w:sz w:val="28"/>
+          <w:szCs w:val="28"/>
+          <w:lang w:eastAsia="ru-RU"/>
+        </w:rPr>
+        <w:drawing>
+          <wp:inline distT="0" distB="0" distL="0" distR="0">
+            <wp:extent cx="1953260" cy="297815"/>
+            <wp:effectExtent l="19050" t="0" r="8890" b="0"/>
+            <wp:docPr id="13" name="Рисунок 13"/>
+            <wp:cNvGraphicFramePr>
+              <a:graphicFrameLocks xmlns:a="http://schemas.openxmlformats.org/drawingml/2006/main" noChangeAspect="1"/>
+            </wp:cNvGraphicFramePr>
+            <a:graphic xmlns:a="http://schemas.openxmlformats.org/drawingml/2006/main">
+              <a:graphicData uri="http://schemas.openxmlformats.org/drawingml/2006/picture">
+                <pic:pic xmlns:pic="http://schemas.openxmlformats.org/drawingml/2006/picture">
+                  <pic:nvPicPr>
+                    <pic:cNvPr id="0" name="Picture 13"/>
+                    <pic:cNvPicPr>
+                      <a:picLocks noChangeAspect="1" noChangeArrowheads="1"/>
+                    </pic:cNvPicPr>
+                  </pic:nvPicPr>
+                  <pic:blipFill>
+                    <a:blip r:embed="rId13" cstate="print"/>
+                    <a:srcRect/>
+                    <a:stretch>
+                      <a:fillRect/>
+                    </a:stretch>
+                  </pic:blipFill>
+                  <pic:spPr bwMode="auto">
+                    <a:xfrm>
+                      <a:off x="0" y="0"/>
+                      <a:ext cx="1953260" cy="297815"/>
+                    </a:xfrm>
+                    <a:prstGeom prst="rect">
+                      <a:avLst/>
+                    </a:prstGeom>
+                    <a:noFill/>
+                    <a:ln w="9525">
+                      <a:noFill/>
+                      <a:miter lim="800000"/>
+                      <a:headEnd/>
+                      <a:tailEnd/>
+                    </a:ln>
+                  </pic:spPr>
+                </pic:pic>
+              </a:graphicData>
+            </a:graphic>
+          </wp:inline>
+        </w:drawing>
+      </w:r>
+    </w:p>
+    <w:p>
+      <w:pPr>
+        <w:rPr>
+          <w:sz w:val="28"/>
+          <w:szCs w:val="28"/>
+        </w:rPr>
+      </w:pPr>
+    </w:p>
+    <w:p>
+      <w:pPr>
+        <w:jc w:val="center"/>
+        <w:rPr>
+          <w:sz w:val="28"/>
+          <w:szCs w:val="28"/>
+        </w:rPr>
+      </w:pPr>
+    </w:p>
+    <w:p>
+      <w:pPr>
+        <w:jc w:val="center"/>
+        <w:rPr>
+          <w:sz w:val="28"/>
+          <w:szCs w:val="28"/>
+        </w:rPr>
+      </w:pPr>
+    </w:p>
+    <w:p>
+      <w:pPr>
+        <w:jc w:val="center"/>
+        <w:rPr>
+          <w:sz w:val="28"/>
+          <w:szCs w:val="28"/>
+        </w:rPr>
+      </w:pPr>
+    </w:p>
+    <w:p>
+      <w:pPr>
+        <w:jc w:val="center"/>
+        <w:rPr>
+          <w:sz w:val="28"/>
+          <w:szCs w:val="28"/>
+        </w:rPr>
+      </w:pPr>
+    </w:p>
+    <w:p>
+      <w:pPr>
+        <w:jc w:val="center"/>
+        <w:rPr>
+          <w:sz w:val="28"/>
+          <w:szCs w:val="28"/>
+        </w:rPr>
+      </w:pPr>
+      <w:proofErr w:type="spellStart"/>
+      <w:r>
+        <w:rPr>
+          <w:sz w:val="28"/>
+          <w:szCs w:val="28"/>
+        </w:rPr>
         <w:t>Скриншот</w:t>
       </w:r>
       <w:proofErr w:type="spellEnd"/>
@@ -1433,38 +3721,15 @@
           <w:szCs w:val="28"/>
           <w:lang w:val="en-US"/>
         </w:rPr>
-        <w:t>Git</w:t>
+        <w:t>Github</w:t>
       </w:r>
       <w:proofErr w:type="spellEnd"/>
-      <w:r>
-        <w:rPr>
-          <w:sz w:val="28"/>
-          <w:szCs w:val="28"/>
-        </w:rPr>
-        <w:t>-</w:t>
-      </w:r>
-      <w:r>
-        <w:rPr>
-          <w:sz w:val="28"/>
-          <w:szCs w:val="28"/>
-          <w:lang w:val="en-US"/>
-        </w:rPr>
-        <w:t>hub</w:t>
-      </w:r>
-      <w:r>
-        <w:rPr>
-          <w:sz w:val="28"/>
-          <w:szCs w:val="28"/>
-        </w:rPr>
-        <w:t>.</w:t>
-      </w:r>
-    </w:p>
-    <w:p>
-      <w:pPr>
-        <w:rPr>
-          <w:sz w:val="28"/>
-          <w:szCs w:val="28"/>
-          <w:lang w:val="en-US"/>
+    </w:p>
+    <w:p>
+      <w:pPr>
+        <w:rPr>
+          <w:sz w:val="28"/>
+          <w:szCs w:val="28"/>
         </w:rPr>
       </w:pPr>
     </w:p>
@@ -1481,7 +3746,7 @@
 <file path=word/numbering.xml><?xml version="1.0" encoding="utf-8"?>
 <w:numbering xmlns:ve="http://schemas.openxmlformats.org/markup-compatibility/2006" xmlns:o="urn:schemas-microsoft-com:office:office" xmlns:r="http://schemas.openxmlformats.org/officeDocument/2006/relationships" xmlns:m="http://schemas.openxmlformats.org/officeDocument/2006/math" xmlns:v="urn:schemas-microsoft-com:vml" xmlns:wp="http://schemas.openxmlformats.org/drawingml/2006/wordprocessingDrawing" xmlns:w10="urn:schemas-microsoft-com:office:word" xmlns:w="http://schemas.openxmlformats.org/wordprocessingml/2006/main" xmlns:wne="http://schemas.microsoft.com/office/word/2006/wordml">
   <w:abstractNum w:abstractNumId="0">
-    <w:nsid w:val="4FE00ED3"/>
+    <w:nsid w:val="2D2C3B67"/>
     <w:multiLevelType w:val="hybridMultilevel"/>
     <w:tmpl w:val="F6AA9F68"/>
     <w:lvl w:ilvl="0" w:tplc="0419000F">
@@ -1569,8 +3834,284 @@
       </w:pPr>
     </w:lvl>
   </w:abstractNum>
+  <w:abstractNum w:abstractNumId="1">
+    <w:nsid w:val="37C00B77"/>
+    <w:multiLevelType w:val="hybridMultilevel"/>
+    <w:tmpl w:val="F6AA9F68"/>
+    <w:lvl w:ilvl="0" w:tplc="0419000F">
+      <w:start w:val="1"/>
+      <w:numFmt w:val="decimal"/>
+      <w:lvlText w:val="%1."/>
+      <w:lvlJc w:val="left"/>
+      <w:pPr>
+        <w:ind w:left="720" w:hanging="360"/>
+      </w:pPr>
+      <w:rPr>
+        <w:rFonts w:hint="default"/>
+      </w:rPr>
+    </w:lvl>
+    <w:lvl w:ilvl="1" w:tplc="04190019">
+      <w:start w:val="1"/>
+      <w:numFmt w:val="lowerLetter"/>
+      <w:lvlText w:val="%2."/>
+      <w:lvlJc w:val="left"/>
+      <w:pPr>
+        <w:ind w:left="1440" w:hanging="360"/>
+      </w:pPr>
+    </w:lvl>
+    <w:lvl w:ilvl="2" w:tplc="0419001B" w:tentative="1">
+      <w:start w:val="1"/>
+      <w:numFmt w:val="lowerRoman"/>
+      <w:lvlText w:val="%3."/>
+      <w:lvlJc w:val="right"/>
+      <w:pPr>
+        <w:ind w:left="2160" w:hanging="180"/>
+      </w:pPr>
+    </w:lvl>
+    <w:lvl w:ilvl="3" w:tplc="0419000F" w:tentative="1">
+      <w:start w:val="1"/>
+      <w:numFmt w:val="decimal"/>
+      <w:lvlText w:val="%4."/>
+      <w:lvlJc w:val="left"/>
+      <w:pPr>
+        <w:ind w:left="2880" w:hanging="360"/>
+      </w:pPr>
+    </w:lvl>
+    <w:lvl w:ilvl="4" w:tplc="04190019" w:tentative="1">
+      <w:start w:val="1"/>
+      <w:numFmt w:val="lowerLetter"/>
+      <w:lvlText w:val="%5."/>
+      <w:lvlJc w:val="left"/>
+      <w:pPr>
+        <w:ind w:left="3600" w:hanging="360"/>
+      </w:pPr>
+    </w:lvl>
+    <w:lvl w:ilvl="5" w:tplc="0419001B" w:tentative="1">
+      <w:start w:val="1"/>
+      <w:numFmt w:val="lowerRoman"/>
+      <w:lvlText w:val="%6."/>
+      <w:lvlJc w:val="right"/>
+      <w:pPr>
+        <w:ind w:left="4320" w:hanging="180"/>
+      </w:pPr>
+    </w:lvl>
+    <w:lvl w:ilvl="6" w:tplc="0419000F" w:tentative="1">
+      <w:start w:val="1"/>
+      <w:numFmt w:val="decimal"/>
+      <w:lvlText w:val="%7."/>
+      <w:lvlJc w:val="left"/>
+      <w:pPr>
+        <w:ind w:left="5040" w:hanging="360"/>
+      </w:pPr>
+    </w:lvl>
+    <w:lvl w:ilvl="7" w:tplc="04190019" w:tentative="1">
+      <w:start w:val="1"/>
+      <w:numFmt w:val="lowerLetter"/>
+      <w:lvlText w:val="%8."/>
+      <w:lvlJc w:val="left"/>
+      <w:pPr>
+        <w:ind w:left="5760" w:hanging="360"/>
+      </w:pPr>
+    </w:lvl>
+    <w:lvl w:ilvl="8" w:tplc="0419001B" w:tentative="1">
+      <w:start w:val="1"/>
+      <w:numFmt w:val="lowerRoman"/>
+      <w:lvlText w:val="%9."/>
+      <w:lvlJc w:val="right"/>
+      <w:pPr>
+        <w:ind w:left="6480" w:hanging="180"/>
+      </w:pPr>
+    </w:lvl>
+  </w:abstractNum>
+  <w:abstractNum w:abstractNumId="2">
+    <w:nsid w:val="4FE00ED3"/>
+    <w:multiLevelType w:val="hybridMultilevel"/>
+    <w:tmpl w:val="F6AA9F68"/>
+    <w:lvl w:ilvl="0" w:tplc="0419000F">
+      <w:start w:val="1"/>
+      <w:numFmt w:val="decimal"/>
+      <w:lvlText w:val="%1."/>
+      <w:lvlJc w:val="left"/>
+      <w:pPr>
+        <w:ind w:left="720" w:hanging="360"/>
+      </w:pPr>
+      <w:rPr>
+        <w:rFonts w:hint="default"/>
+      </w:rPr>
+    </w:lvl>
+    <w:lvl w:ilvl="1" w:tplc="04190019">
+      <w:start w:val="1"/>
+      <w:numFmt w:val="lowerLetter"/>
+      <w:lvlText w:val="%2."/>
+      <w:lvlJc w:val="left"/>
+      <w:pPr>
+        <w:ind w:left="1440" w:hanging="360"/>
+      </w:pPr>
+    </w:lvl>
+    <w:lvl w:ilvl="2" w:tplc="0419001B" w:tentative="1">
+      <w:start w:val="1"/>
+      <w:numFmt w:val="lowerRoman"/>
+      <w:lvlText w:val="%3."/>
+      <w:lvlJc w:val="right"/>
+      <w:pPr>
+        <w:ind w:left="2160" w:hanging="180"/>
+      </w:pPr>
+    </w:lvl>
+    <w:lvl w:ilvl="3" w:tplc="0419000F" w:tentative="1">
+      <w:start w:val="1"/>
+      <w:numFmt w:val="decimal"/>
+      <w:lvlText w:val="%4."/>
+      <w:lvlJc w:val="left"/>
+      <w:pPr>
+        <w:ind w:left="2880" w:hanging="360"/>
+      </w:pPr>
+    </w:lvl>
+    <w:lvl w:ilvl="4" w:tplc="04190019" w:tentative="1">
+      <w:start w:val="1"/>
+      <w:numFmt w:val="lowerLetter"/>
+      <w:lvlText w:val="%5."/>
+      <w:lvlJc w:val="left"/>
+      <w:pPr>
+        <w:ind w:left="3600" w:hanging="360"/>
+      </w:pPr>
+    </w:lvl>
+    <w:lvl w:ilvl="5" w:tplc="0419001B" w:tentative="1">
+      <w:start w:val="1"/>
+      <w:numFmt w:val="lowerRoman"/>
+      <w:lvlText w:val="%6."/>
+      <w:lvlJc w:val="right"/>
+      <w:pPr>
+        <w:ind w:left="4320" w:hanging="180"/>
+      </w:pPr>
+    </w:lvl>
+    <w:lvl w:ilvl="6" w:tplc="0419000F" w:tentative="1">
+      <w:start w:val="1"/>
+      <w:numFmt w:val="decimal"/>
+      <w:lvlText w:val="%7."/>
+      <w:lvlJc w:val="left"/>
+      <w:pPr>
+        <w:ind w:left="5040" w:hanging="360"/>
+      </w:pPr>
+    </w:lvl>
+    <w:lvl w:ilvl="7" w:tplc="04190019" w:tentative="1">
+      <w:start w:val="1"/>
+      <w:numFmt w:val="lowerLetter"/>
+      <w:lvlText w:val="%8."/>
+      <w:lvlJc w:val="left"/>
+      <w:pPr>
+        <w:ind w:left="5760" w:hanging="360"/>
+      </w:pPr>
+    </w:lvl>
+    <w:lvl w:ilvl="8" w:tplc="0419001B" w:tentative="1">
+      <w:start w:val="1"/>
+      <w:numFmt w:val="lowerRoman"/>
+      <w:lvlText w:val="%9."/>
+      <w:lvlJc w:val="right"/>
+      <w:pPr>
+        <w:ind w:left="6480" w:hanging="180"/>
+      </w:pPr>
+    </w:lvl>
+  </w:abstractNum>
+  <w:abstractNum w:abstractNumId="3">
+    <w:nsid w:val="56F25AEE"/>
+    <w:multiLevelType w:val="hybridMultilevel"/>
+    <w:tmpl w:val="F6AA9F68"/>
+    <w:lvl w:ilvl="0" w:tplc="0419000F">
+      <w:start w:val="1"/>
+      <w:numFmt w:val="decimal"/>
+      <w:lvlText w:val="%1."/>
+      <w:lvlJc w:val="left"/>
+      <w:pPr>
+        <w:ind w:left="720" w:hanging="360"/>
+      </w:pPr>
+      <w:rPr>
+        <w:rFonts w:hint="default"/>
+      </w:rPr>
+    </w:lvl>
+    <w:lvl w:ilvl="1" w:tplc="04190019">
+      <w:start w:val="1"/>
+      <w:numFmt w:val="lowerLetter"/>
+      <w:lvlText w:val="%2."/>
+      <w:lvlJc w:val="left"/>
+      <w:pPr>
+        <w:ind w:left="1440" w:hanging="360"/>
+      </w:pPr>
+    </w:lvl>
+    <w:lvl w:ilvl="2" w:tplc="0419001B" w:tentative="1">
+      <w:start w:val="1"/>
+      <w:numFmt w:val="lowerRoman"/>
+      <w:lvlText w:val="%3."/>
+      <w:lvlJc w:val="right"/>
+      <w:pPr>
+        <w:ind w:left="2160" w:hanging="180"/>
+      </w:pPr>
+    </w:lvl>
+    <w:lvl w:ilvl="3" w:tplc="0419000F" w:tentative="1">
+      <w:start w:val="1"/>
+      <w:numFmt w:val="decimal"/>
+      <w:lvlText w:val="%4."/>
+      <w:lvlJc w:val="left"/>
+      <w:pPr>
+        <w:ind w:left="2880" w:hanging="360"/>
+      </w:pPr>
+    </w:lvl>
+    <w:lvl w:ilvl="4" w:tplc="04190019" w:tentative="1">
+      <w:start w:val="1"/>
+      <w:numFmt w:val="lowerLetter"/>
+      <w:lvlText w:val="%5."/>
+      <w:lvlJc w:val="left"/>
+      <w:pPr>
+        <w:ind w:left="3600" w:hanging="360"/>
+      </w:pPr>
+    </w:lvl>
+    <w:lvl w:ilvl="5" w:tplc="0419001B" w:tentative="1">
+      <w:start w:val="1"/>
+      <w:numFmt w:val="lowerRoman"/>
+      <w:lvlText w:val="%6."/>
+      <w:lvlJc w:val="right"/>
+      <w:pPr>
+        <w:ind w:left="4320" w:hanging="180"/>
+      </w:pPr>
+    </w:lvl>
+    <w:lvl w:ilvl="6" w:tplc="0419000F" w:tentative="1">
+      <w:start w:val="1"/>
+      <w:numFmt w:val="decimal"/>
+      <w:lvlText w:val="%7."/>
+      <w:lvlJc w:val="left"/>
+      <w:pPr>
+        <w:ind w:left="5040" w:hanging="360"/>
+      </w:pPr>
+    </w:lvl>
+    <w:lvl w:ilvl="7" w:tplc="04190019" w:tentative="1">
+      <w:start w:val="1"/>
+      <w:numFmt w:val="lowerLetter"/>
+      <w:lvlText w:val="%8."/>
+      <w:lvlJc w:val="left"/>
+      <w:pPr>
+        <w:ind w:left="5760" w:hanging="360"/>
+      </w:pPr>
+    </w:lvl>
+    <w:lvl w:ilvl="8" w:tplc="0419001B" w:tentative="1">
+      <w:start w:val="1"/>
+      <w:numFmt w:val="lowerRoman"/>
+      <w:lvlText w:val="%9."/>
+      <w:lvlJc w:val="right"/>
+      <w:pPr>
+        <w:ind w:left="6480" w:hanging="180"/>
+      </w:pPr>
+    </w:lvl>
+  </w:abstractNum>
   <w:num w:numId="1">
+    <w:abstractNumId w:val="2"/>
+  </w:num>
+  <w:num w:numId="2">
+    <w:abstractNumId w:val="3"/>
+  </w:num>
+  <w:num w:numId="3">
     <w:abstractNumId w:val="0"/>
+  </w:num>
+  <w:num w:numId="4">
+    <w:abstractNumId w:val="1"/>
   </w:num>
 </w:numbering>
 </file>
